--- a/cp1js .docx
+++ b/cp1js .docx
@@ -1,6 +1,6 @@
 
 <file path=word/document.xml><?xml version="1.0" encoding="utf-8"?>
-<w:document xmlns:wpc="http://schemas.microsoft.com/office/word/2010/wordprocessingCanvas" xmlns:cx="http://schemas.microsoft.com/office/drawing/2014/chartex" xmlns:cx1="http://schemas.microsoft.com/office/drawing/2015/9/8/chartex" xmlns:cx2="http://schemas.microsoft.com/office/drawing/2015/10/21/chartex" xmlns:cx3="http://schemas.microsoft.com/office/drawing/2016/5/9/chartex" xmlns:cx4="http://schemas.microsoft.com/office/drawing/2016/5/10/chartex" xmlns:cx5="http://schemas.microsoft.com/office/drawing/2016/5/11/chartex" xmlns:cx6="http://schemas.microsoft.com/office/drawing/2016/5/12/chartex" xmlns:cx7="http://schemas.microsoft.com/office/drawing/2016/5/13/chartex" xmlns:cx8="http://schemas.microsoft.com/office/drawing/2016/5/14/chartex" xmlns:mc="http://schemas.openxmlformats.org/markup-compatibility/2006" xmlns:aink="http://schemas.microsoft.com/office/drawing/2016/ink" xmlns:am3d="http://schemas.microsoft.com/office/drawing/2017/model3d" xmlns:o="urn:schemas-microsoft-com:office:office" xmlns:oel="http://schemas.microsoft.com/office/2019/extlst" xmlns:r="http://schemas.openxmlformats.org/officeDocument/2006/relationships" xmlns:m="http://schemas.openxmlformats.org/officeDocument/2006/math" xmlns:v="urn:schemas-microsoft-com:vml" xmlns:wp14="http://schemas.microsoft.com/office/word/2010/wordprocessingDrawing" xmlns:wp="http://schemas.openxmlformats.org/drawingml/2006/wordprocessingDrawing" xmlns:w10="urn:schemas-microsoft-com:office:word" xmlns:w="http://schemas.openxmlformats.org/wordprocessingml/2006/main" xmlns:w14="http://schemas.microsoft.com/office/word/2010/wordml" xmlns:w15="http://schemas.microsoft.com/office/word/2012/wordml" xmlns:w16cex="http://schemas.microsoft.com/office/word/2018/wordml/cex" xmlns:w16cid="http://schemas.microsoft.com/office/word/2016/wordml/cid" xmlns:w16="http://schemas.microsoft.com/office/word/2018/wordml" xmlns:w16sdtdh="http://schemas.microsoft.com/office/word/2020/wordml/sdtdatahash" xmlns:w16se="http://schemas.microsoft.com/office/word/2015/wordml/symex" xmlns:wpg="http://schemas.microsoft.com/office/word/2010/wordprocessingGroup" xmlns:wpi="http://schemas.microsoft.com/office/word/2010/wordprocessingInk" xmlns:wne="http://schemas.microsoft.com/office/word/2006/wordml" xmlns:wps="http://schemas.microsoft.com/office/word/2010/wordprocessingShape" xmlns:a="http://schemas.openxmlformats.org/drawingml/2006/main" xmlns:pic="http://schemas.openxmlformats.org/drawingml/2006/picture" xmlns:a14="http://schemas.microsoft.com/office/drawing/2010/main" mc:Ignorable="w14 w15 w16se w16cid w16 w16cex w16sdtdh wp14">
+<w:document xmlns:wpc="http://schemas.microsoft.com/office/word/2010/wordprocessingCanvas" xmlns:cx="http://schemas.microsoft.com/office/drawing/2014/chartex" xmlns:cx1="http://schemas.microsoft.com/office/drawing/2015/9/8/chartex" xmlns:cx2="http://schemas.microsoft.com/office/drawing/2015/10/21/chartex" xmlns:cx3="http://schemas.microsoft.com/office/drawing/2016/5/9/chartex" xmlns:cx4="http://schemas.microsoft.com/office/drawing/2016/5/10/chartex" xmlns:cx5="http://schemas.microsoft.com/office/drawing/2016/5/11/chartex" xmlns:cx6="http://schemas.microsoft.com/office/drawing/2016/5/12/chartex" xmlns:cx7="http://schemas.microsoft.com/office/drawing/2016/5/13/chartex" xmlns:cx8="http://schemas.microsoft.com/office/drawing/2016/5/14/chartex" xmlns:mc="http://schemas.openxmlformats.org/markup-compatibility/2006" xmlns:aink="http://schemas.microsoft.com/office/drawing/2016/ink" xmlns:am3d="http://schemas.microsoft.com/office/drawing/2017/model3d" xmlns:o="urn:schemas-microsoft-com:office:office" xmlns:oel="http://schemas.microsoft.com/office/2019/extlst" xmlns:r="http://schemas.openxmlformats.org/officeDocument/2006/relationships" xmlns:m="http://schemas.openxmlformats.org/officeDocument/2006/math" xmlns:v="urn:schemas-microsoft-com:vml" xmlns:wp14="http://schemas.microsoft.com/office/word/2010/wordprocessingDrawing" xmlns:wp="http://schemas.openxmlformats.org/drawingml/2006/wordprocessingDrawing" xmlns:w10="urn:schemas-microsoft-com:office:word" xmlns:w="http://schemas.openxmlformats.org/wordprocessingml/2006/main" xmlns:w14="http://schemas.microsoft.com/office/word/2010/wordml" xmlns:w15="http://schemas.microsoft.com/office/word/2012/wordml" xmlns:w16cex="http://schemas.microsoft.com/office/word/2018/wordml/cex" xmlns:w16cid="http://schemas.microsoft.com/office/word/2016/wordml/cid" xmlns:w16="http://schemas.microsoft.com/office/word/2018/wordml" xmlns:w16sdtdh="http://schemas.microsoft.com/office/word/2020/wordml/sdtdatahash" xmlns:w16se="http://schemas.microsoft.com/office/word/2015/wordml/symex" xmlns:wpg="http://schemas.microsoft.com/office/word/2010/wordprocessingGroup" xmlns:wpi="http://schemas.microsoft.com/office/word/2010/wordprocessingInk" xmlns:wne="http://schemas.microsoft.com/office/word/2006/wordml" xmlns:wps="http://schemas.microsoft.com/office/word/2010/wordprocessingShape" mc:Ignorable="w14 w15 w16se w16cid w16 w16cex w16sdtdh wp14">
   <w:body>
     <w:p/>
     <w:p>
@@ -30,23 +30,7 @@
     <w:p/>
     <w:p>
       <w:r>
-        <w:t xml:space="preserve">1 – Como declarar uma variável com valor </w:t>
-      </w:r>
-      <w:proofErr w:type="spellStart"/>
-      <w:r>
-        <w:t>undefined</w:t>
-      </w:r>
-      <w:proofErr w:type="spellEnd"/>
-      <w:r>
-        <w:t xml:space="preserve"> em </w:t>
-      </w:r>
-      <w:proofErr w:type="spellStart"/>
-      <w:r>
-        <w:t>JavaScript</w:t>
-      </w:r>
-      <w:proofErr w:type="spellEnd"/>
-      <w:r>
-        <w:t xml:space="preserve">? Exemplifique e demonstre a saída do </w:t>
+        <w:t xml:space="preserve">1 – Como declarar uma variável com valor undefined em JavaScript? Exemplifique e demonstre a saída do </w:t>
       </w:r>
       <w:r>
         <w:t>v</w:t>
@@ -58,26 +42,29 @@
     <w:p/>
     <w:p>
       <w:r>
+        <w:rPr>
+          <w:noProof/>
+        </w:rPr>
         <w:drawing>
-          <wp:inline wp14:editId="59ACDA35" wp14:anchorId="06755E3E">
+          <wp:inline distT="0" distB="0" distL="0" distR="0" wp14:anchorId="06755E3E" wp14:editId="59ACDA35">
             <wp:extent cx="2543175" cy="1306373"/>
             <wp:effectExtent l="0" t="0" r="0" b="8255"/>
-            <wp:docPr id="236443743" name="Imagem 1" descr="Interface gráfica do usuário, Texto&#10;&#10;Descrição gerada automaticamente" title=""/>
+            <wp:docPr id="236443743" name="Imagem 1" descr="Interface gráfica do usuário, Texto&#10;&#10;Descrição gerada automaticamente"/>
             <wp:cNvGraphicFramePr>
-              <a:graphicFrameLocks noChangeAspect="1"/>
+              <a:graphicFrameLocks xmlns:a="http://schemas.openxmlformats.org/drawingml/2006/main" noChangeAspect="1"/>
             </wp:cNvGraphicFramePr>
-            <a:graphic>
+            <a:graphic xmlns:a="http://schemas.openxmlformats.org/drawingml/2006/main">
               <a:graphicData uri="http://schemas.openxmlformats.org/drawingml/2006/picture">
-                <pic:pic>
+                <pic:pic xmlns:pic="http://schemas.openxmlformats.org/drawingml/2006/picture">
                   <pic:nvPicPr>
                     <pic:cNvPr id="0" name="Imagem 1"/>
                     <pic:cNvPicPr/>
                   </pic:nvPicPr>
                   <pic:blipFill>
-                    <a:blip r:embed="R3380e26735b44a45">
+                    <a:blip r:embed="rId9">
                       <a:extLst>
-                        <a:ext xmlns:a="http://schemas.openxmlformats.org/drawingml/2006/main" uri="{28A0092B-C50C-407E-A947-70E740481C1C}">
-                          <a14:useLocalDpi val="0"/>
+                        <a:ext uri="{28A0092B-C50C-407E-A947-70E740481C1C}">
+                          <a14:useLocalDpi xmlns:a14="http://schemas.microsoft.com/office/drawing/2010/main" val="0"/>
                         </a:ext>
                       </a:extLst>
                     </a:blip>
@@ -86,7 +73,7 @@
                     </a:stretch>
                   </pic:blipFill>
                   <pic:spPr>
-                    <a:xfrm rot="0" flipH="0" flipV="0">
+                    <a:xfrm>
                       <a:off x="0" y="0"/>
                       <a:ext cx="2543175" cy="1306373"/>
                     </a:xfrm>
@@ -101,26 +88,29 @@
         </w:drawing>
       </w:r>
       <w:r>
+        <w:rPr>
+          <w:noProof/>
+        </w:rPr>
         <w:drawing>
-          <wp:inline wp14:editId="3A15ABFA" wp14:anchorId="72A2CDF3">
+          <wp:inline distT="0" distB="0" distL="0" distR="0" wp14:anchorId="72A2CDF3" wp14:editId="3A15ABFA">
             <wp:extent cx="6178437" cy="1169891"/>
             <wp:effectExtent l="0" t="0" r="9525" b="6985"/>
-            <wp:docPr id="1023365545" name="Imagem 1" descr="Texto&#10;&#10;Descrição gerada automaticamente" title=""/>
+            <wp:docPr id="1023365545" name="Imagem 1" descr="Texto&#10;&#10;Descrição gerada automaticamente"/>
             <wp:cNvGraphicFramePr>
-              <a:graphicFrameLocks noChangeAspect="1"/>
+              <a:graphicFrameLocks xmlns:a="http://schemas.openxmlformats.org/drawingml/2006/main" noChangeAspect="1"/>
             </wp:cNvGraphicFramePr>
-            <a:graphic>
+            <a:graphic xmlns:a="http://schemas.openxmlformats.org/drawingml/2006/main">
               <a:graphicData uri="http://schemas.openxmlformats.org/drawingml/2006/picture">
-                <pic:pic>
+                <pic:pic xmlns:pic="http://schemas.openxmlformats.org/drawingml/2006/picture">
                   <pic:nvPicPr>
                     <pic:cNvPr id="0" name="Imagem 1"/>
                     <pic:cNvPicPr/>
                   </pic:nvPicPr>
                   <pic:blipFill>
-                    <a:blip r:embed="R719a5f70ef254047">
+                    <a:blip r:embed="rId10">
                       <a:extLst>
-                        <a:ext xmlns:a="http://schemas.openxmlformats.org/drawingml/2006/main" uri="{28A0092B-C50C-407E-A947-70E740481C1C}">
-                          <a14:useLocalDpi val="0"/>
+                        <a:ext uri="{28A0092B-C50C-407E-A947-70E740481C1C}">
+                          <a14:useLocalDpi xmlns:a14="http://schemas.microsoft.com/office/drawing/2010/main" val="0"/>
                         </a:ext>
                       </a:extLst>
                     </a:blip>
@@ -129,7 +119,7 @@
                     </a:stretch>
                   </pic:blipFill>
                   <pic:spPr>
-                    <a:xfrm rot="0" flipH="0" flipV="0">
+                    <a:xfrm>
                       <a:off x="0" y="0"/>
                       <a:ext cx="6178437" cy="1169891"/>
                     </a:xfrm>
@@ -147,15 +137,7 @@
     <w:p/>
     <w:p>
       <w:r>
-        <w:t xml:space="preserve">2 – Como usar o operador % em </w:t>
-      </w:r>
-      <w:proofErr w:type="spellStart"/>
-      <w:r>
-        <w:t>JavaScript</w:t>
-      </w:r>
-      <w:proofErr w:type="spellEnd"/>
-      <w:r>
-        <w:t>? Exemplifique e demonstre a saída! (5 Pontos)</w:t>
+        <w:t>2 – Como usar o operador % em JavaScript? Exemplifique e demonstre a saída! (5 Pontos)</w:t>
       </w:r>
     </w:p>
     <w:p>
@@ -202,26 +184,29 @@
     </w:p>
     <w:p>
       <w:r>
+        <w:rPr>
+          <w:noProof/>
+        </w:rPr>
         <w:drawing>
-          <wp:inline wp14:editId="3EC758FB" wp14:anchorId="4920EA75">
+          <wp:inline distT="0" distB="0" distL="0" distR="0" wp14:anchorId="4920EA75" wp14:editId="3EC758FB">
             <wp:extent cx="6000114" cy="1343204"/>
             <wp:effectExtent l="0" t="0" r="0" b="5715"/>
-            <wp:docPr id="1705630396" name="Imagem 1" descr="Texto&#10;&#10;Descrição gerada automaticamente" title=""/>
+            <wp:docPr id="1705630396" name="Imagem 1" descr="Texto&#10;&#10;Descrição gerada automaticamente"/>
             <wp:cNvGraphicFramePr>
-              <a:graphicFrameLocks noChangeAspect="1"/>
+              <a:graphicFrameLocks xmlns:a="http://schemas.openxmlformats.org/drawingml/2006/main" noChangeAspect="1"/>
             </wp:cNvGraphicFramePr>
-            <a:graphic>
+            <a:graphic xmlns:a="http://schemas.openxmlformats.org/drawingml/2006/main">
               <a:graphicData uri="http://schemas.openxmlformats.org/drawingml/2006/picture">
-                <pic:pic>
+                <pic:pic xmlns:pic="http://schemas.openxmlformats.org/drawingml/2006/picture">
                   <pic:nvPicPr>
                     <pic:cNvPr id="0" name="Imagem 1"/>
                     <pic:cNvPicPr/>
                   </pic:nvPicPr>
                   <pic:blipFill>
-                    <a:blip r:embed="R5ef5946d22134e01">
+                    <a:blip r:embed="rId12">
                       <a:extLst>
-                        <a:ext xmlns:a="http://schemas.openxmlformats.org/drawingml/2006/main" uri="{28A0092B-C50C-407E-A947-70E740481C1C}">
-                          <a14:useLocalDpi val="0"/>
+                        <a:ext uri="{28A0092B-C50C-407E-A947-70E740481C1C}">
+                          <a14:useLocalDpi xmlns:a14="http://schemas.microsoft.com/office/drawing/2010/main" val="0"/>
                         </a:ext>
                       </a:extLst>
                     </a:blip>
@@ -230,7 +215,7 @@
                     </a:stretch>
                   </pic:blipFill>
                   <pic:spPr>
-                    <a:xfrm rot="0" flipH="0" flipV="0">
+                    <a:xfrm>
                       <a:off x="0" y="0"/>
                       <a:ext cx="6000114" cy="1343204"/>
                     </a:xfrm>
@@ -357,7 +342,6 @@
     <w:p/>
     <w:p>
       <w:r>
-        <w:lastRenderedPageBreak/>
         <w:t xml:space="preserve">4 – Faça um programa que receba a idade de uma pessoa e exiba uma mensagem indicando em qual faixa </w:t>
       </w:r>
       <w:r>
@@ -465,7 +449,6 @@
     <w:p/>
     <w:p>
       <w:r>
-        <w:lastRenderedPageBreak/>
         <w:t xml:space="preserve">5 – Crie um programa que receba um nome de usuário e uma senha e verifique se eles correspondem aos </w:t>
       </w:r>
       <w:r>
@@ -619,157 +602,260 @@
     <w:p/>
     <w:p>
       <w:r>
+        <w:t xml:space="preserve">6 – Vamos criar um programa que calcule a média de 7 notas e exiba uma mensagem indicando se o aluno </w:t>
+      </w:r>
+      <w:r>
+        <w:t>fo</w:t>
+      </w:r>
+      <w:r>
+        <w:t xml:space="preserve">i aprovado ou reprovado. Considere que a média mínima para aprovação é 6. Exemplifique e demonstre </w:t>
+      </w:r>
+      <w:r>
+        <w:t>a</w:t>
+      </w:r>
+      <w:r>
+        <w:t xml:space="preserve"> saída! (5 Pontos)</w:t>
+      </w:r>
+    </w:p>
+    <w:p/>
+    <w:p>
+      <w:r>
+        <w:t>Cole o print aqui.</w:t>
+      </w:r>
+    </w:p>
+    <w:p/>
+    <w:p>
+      <w:r>
+        <w:t xml:space="preserve">7 – Crie um botão em HTML e utilize o evento de clique em Javascript para alterar a cor de fundo da página </w:t>
+      </w:r>
+      <w:r>
+        <w:t>p</w:t>
+      </w:r>
+      <w:r>
+        <w:t xml:space="preserve">ara verde. Para isso, utilize o código </w:t>
+      </w:r>
+      <w:proofErr w:type="gramStart"/>
+      <w:r>
+        <w:t>document.body</w:t>
+      </w:r>
+      <w:proofErr w:type="gramEnd"/>
+      <w:r>
+        <w:t xml:space="preserve">.style.backgroundColor = ‘green’; dentro da função </w:t>
+      </w:r>
+      <w:r>
+        <w:t>do</w:t>
+      </w:r>
+      <w:r>
+        <w:t xml:space="preserve"> evento de clique. Exemplifique e demonstre a saída! (20 Pontos)</w:t>
+      </w:r>
+    </w:p>
+    <w:p/>
+    <w:p>
+      <w:r>
+        <w:t>Cole o print aqui.</w:t>
+      </w:r>
+    </w:p>
+    <w:p/>
+    <w:p>
+      <w:r>
+        <w:t xml:space="preserve">8 – Crie um programa em Javascript que contenha um evento em que, ao passar o mouse sobre uma div, </w:t>
+      </w:r>
+      <w:r>
+        <w:t>o</w:t>
+      </w:r>
+      <w:r>
+        <w:t xml:space="preserve"> texto e a cor de fundo da div são alterados. O aluno deverá criar a estrutura do evento e declarar o id da </w:t>
+      </w:r>
+      <w:r>
+        <w:t>di</w:t>
+      </w:r>
+      <w:r>
+        <w:t xml:space="preserve">v no HTML. Dica: para alterar o texto e a cor de fundo da div, utilize o método innerHTML para modificar </w:t>
+      </w:r>
+      <w:r>
+        <w:t>o</w:t>
+      </w:r>
+      <w:r>
+        <w:t xml:space="preserve"> conteúdo da div e a propriedade </w:t>
+      </w:r>
+      <w:proofErr w:type="gramStart"/>
+      <w:r>
+        <w:t>style.backgroundColor</w:t>
+      </w:r>
+      <w:proofErr w:type="gramEnd"/>
+      <w:r>
+        <w:t xml:space="preserve"> para alterar a cor de fundo. Exemplifique e </w:t>
+      </w:r>
+      <w:r>
+        <w:t>d</w:t>
+      </w:r>
+      <w:r>
+        <w:t>emonstre a saída! (20 Pontos)</w:t>
+      </w:r>
+    </w:p>
+    <w:p>
+      <w:r>
+        <w:drawing>
+          <wp:inline distT="0" distB="0" distL="0" distR="0" wp14:anchorId="766B479F" wp14:editId="0CA7892A">
+            <wp:extent cx="5400040" cy="2249170"/>
+            <wp:effectExtent l="0" t="0" r="0" b="0"/>
+            <wp:docPr id="1305536366" name="Imagem 1" descr="Tela de computador com texto preto sobre fundo branco&#10;&#10;Descrição gerada automaticamente"/>
+            <wp:cNvGraphicFramePr>
+              <a:graphicFrameLocks xmlns:a="http://schemas.openxmlformats.org/drawingml/2006/main" noChangeAspect="1"/>
+            </wp:cNvGraphicFramePr>
+            <a:graphic xmlns:a="http://schemas.openxmlformats.org/drawingml/2006/main">
+              <a:graphicData uri="http://schemas.openxmlformats.org/drawingml/2006/picture">
+                <pic:pic xmlns:pic="http://schemas.openxmlformats.org/drawingml/2006/picture">
+                  <pic:nvPicPr>
+                    <pic:cNvPr id="1305536366" name="Imagem 1" descr="Tela de computador com texto preto sobre fundo branco&#10;&#10;Descrição gerada automaticamente"/>
+                    <pic:cNvPicPr/>
+                  </pic:nvPicPr>
+                  <pic:blipFill>
+                    <a:blip r:embed="rId20"/>
+                    <a:stretch>
+                      <a:fillRect/>
+                    </a:stretch>
+                  </pic:blipFill>
+                  <pic:spPr>
+                    <a:xfrm>
+                      <a:off x="0" y="0"/>
+                      <a:ext cx="5400040" cy="2249170"/>
+                    </a:xfrm>
+                    <a:prstGeom prst="rect">
+                      <a:avLst/>
+                    </a:prstGeom>
+                  </pic:spPr>
+                </pic:pic>
+              </a:graphicData>
+            </a:graphic>
+          </wp:inline>
+        </w:drawing>
+      </w:r>
+    </w:p>
+    <w:p>
+      <w:pPr>
+        <w:rPr>
+          <w:u w:val="single"/>
+        </w:rPr>
+      </w:pPr>
+      <w:r>
         <w:lastRenderedPageBreak/>
-        <w:t xml:space="preserve">6 – Vamos criar um programa que calcule a média de 7 notas e exiba uma mensagem indicando se o aluno </w:t>
-      </w:r>
-      <w:r>
-        <w:t>fo</w:t>
-      </w:r>
-      <w:r>
-        <w:t xml:space="preserve">i aprovado ou reprovado. Considere que a média mínima para aprovação é 6. Exemplifique e demonstre </w:t>
-      </w:r>
-      <w:r>
-        <w:t>a</w:t>
-      </w:r>
-      <w:r>
-        <w:t xml:space="preserve"> saída! (5 Pontos)</w:t>
-      </w:r>
-    </w:p>
-    <w:p/>
+        <w:drawing>
+          <wp:inline distT="0" distB="0" distL="0" distR="0" wp14:anchorId="1245C10A" wp14:editId="190B59A1">
+            <wp:extent cx="5400040" cy="2063750"/>
+            <wp:effectExtent l="0" t="0" r="0" b="0"/>
+            <wp:docPr id="277712718" name="Imagem 1" descr="Interface gráfica do usuário, Texto, Aplicativo&#10;&#10;Descrição gerada automaticamente"/>
+            <wp:cNvGraphicFramePr>
+              <a:graphicFrameLocks xmlns:a="http://schemas.openxmlformats.org/drawingml/2006/main" noChangeAspect="1"/>
+            </wp:cNvGraphicFramePr>
+            <a:graphic xmlns:a="http://schemas.openxmlformats.org/drawingml/2006/main">
+              <a:graphicData uri="http://schemas.openxmlformats.org/drawingml/2006/picture">
+                <pic:pic xmlns:pic="http://schemas.openxmlformats.org/drawingml/2006/picture">
+                  <pic:nvPicPr>
+                    <pic:cNvPr id="277712718" name="Imagem 1" descr="Interface gráfica do usuário, Texto, Aplicativo&#10;&#10;Descrição gerada automaticamente"/>
+                    <pic:cNvPicPr/>
+                  </pic:nvPicPr>
+                  <pic:blipFill>
+                    <a:blip r:embed="rId21"/>
+                    <a:stretch>
+                      <a:fillRect/>
+                    </a:stretch>
+                  </pic:blipFill>
+                  <pic:spPr>
+                    <a:xfrm>
+                      <a:off x="0" y="0"/>
+                      <a:ext cx="5400040" cy="2063750"/>
+                    </a:xfrm>
+                    <a:prstGeom prst="rect">
+                      <a:avLst/>
+                    </a:prstGeom>
+                  </pic:spPr>
+                </pic:pic>
+              </a:graphicData>
+            </a:graphic>
+          </wp:inline>
+        </w:drawing>
+      </w:r>
+      <w:r>
+        <w:drawing>
+          <wp:inline distT="0" distB="0" distL="0" distR="0" wp14:anchorId="637A236B" wp14:editId="5FADA6F9">
+            <wp:extent cx="5400040" cy="2262505"/>
+            <wp:effectExtent l="0" t="0" r="0" b="4445"/>
+            <wp:docPr id="1650697863" name="Imagem 1" descr="Interface gráfica do usuário, Texto, Aplicativo&#10;&#10;Descrição gerada automaticamente"/>
+            <wp:cNvGraphicFramePr>
+              <a:graphicFrameLocks xmlns:a="http://schemas.openxmlformats.org/drawingml/2006/main" noChangeAspect="1"/>
+            </wp:cNvGraphicFramePr>
+            <a:graphic xmlns:a="http://schemas.openxmlformats.org/drawingml/2006/main">
+              <a:graphicData uri="http://schemas.openxmlformats.org/drawingml/2006/picture">
+                <pic:pic xmlns:pic="http://schemas.openxmlformats.org/drawingml/2006/picture">
+                  <pic:nvPicPr>
+                    <pic:cNvPr id="1650697863" name="Imagem 1" descr="Interface gráfica do usuário, Texto, Aplicativo&#10;&#10;Descrição gerada automaticamente"/>
+                    <pic:cNvPicPr/>
+                  </pic:nvPicPr>
+                  <pic:blipFill>
+                    <a:blip r:embed="rId22"/>
+                    <a:stretch>
+                      <a:fillRect/>
+                    </a:stretch>
+                  </pic:blipFill>
+                  <pic:spPr>
+                    <a:xfrm>
+                      <a:off x="0" y="0"/>
+                      <a:ext cx="5400040" cy="2262505"/>
+                    </a:xfrm>
+                    <a:prstGeom prst="rect">
+                      <a:avLst/>
+                    </a:prstGeom>
+                  </pic:spPr>
+                </pic:pic>
+              </a:graphicData>
+            </a:graphic>
+          </wp:inline>
+        </w:drawing>
+      </w:r>
+    </w:p>
+    <w:p>
+      <w:r>
+        <w:t xml:space="preserve">9 – Crie eventos que ao passar o mouse sobre a div “box” e ao deixar ela, o seu conteúdo seja trocado </w:t>
+      </w:r>
+      <w:r>
+        <w:t>e</w:t>
+      </w:r>
+      <w:r>
+        <w:t xml:space="preserve">ntre “Olá” e “Tchau” e a cor de fundo seja alterada entre verde e </w:t>
+      </w:r>
+      <w:proofErr w:type="gramStart"/>
+      <w:r>
+        <w:t>amarelo(</w:t>
+      </w:r>
+      <w:proofErr w:type="gramEnd"/>
+      <w:r>
+        <w:t xml:space="preserve">Você já tem as dicas das </w:t>
+      </w:r>
+      <w:r>
+        <w:t>q</w:t>
+      </w:r>
+      <w:r>
+        <w:t xml:space="preserve">uestões anteriores que podem te auxiliar a resolver essa parte). Utilize o operador ternário para verificar </w:t>
+      </w:r>
+      <w:r>
+        <w:t>qual conteúdo deve ser exibido e qual cor de fundo deve ser aplicada. Exemplifique e demonstre a saída!</w:t>
+      </w:r>
+    </w:p>
+    <w:p>
+      <w:r>
+        <w:t>(20 Pontos)</w:t>
+      </w:r>
+    </w:p>
     <w:p>
       <w:r>
         <w:t>Cole o print aqui.</w:t>
       </w:r>
     </w:p>
     <w:p/>
-    <w:p>
-      <w:r>
-        <w:t xml:space="preserve">7 – Crie um botão em HTML e utilize o evento de clique em Javascript para alterar a cor de fundo da página </w:t>
-      </w:r>
-      <w:r>
-        <w:t>p</w:t>
-      </w:r>
-      <w:r>
-        <w:t xml:space="preserve">ara verde. Para isso, utilize o código </w:t>
-      </w:r>
-      <w:proofErr w:type="spellStart"/>
-      <w:r>
-        <w:t>document.body.style.backgroundColor</w:t>
-      </w:r>
-      <w:proofErr w:type="spellEnd"/>
-      <w:r>
-        <w:t xml:space="preserve"> = ‘</w:t>
-      </w:r>
-      <w:proofErr w:type="spellStart"/>
-      <w:r>
-        <w:t>green</w:t>
-      </w:r>
-      <w:proofErr w:type="spellEnd"/>
-      <w:r>
-        <w:t xml:space="preserve">’; dentro da função </w:t>
-      </w:r>
-      <w:r>
-        <w:t>do</w:t>
-      </w:r>
-      <w:r>
-        <w:t xml:space="preserve"> evento de clique. Exemplifique e demonstre a saída! (20 Pontos)</w:t>
-      </w:r>
-    </w:p>
-    <w:p/>
-    <w:p>
-      <w:r>
-        <w:t>Cole o print aqui.</w:t>
-      </w:r>
-    </w:p>
-    <w:p/>
-    <w:p>
-      <w:r>
-        <w:t xml:space="preserve">8 – Crie um programa em Javascript que contenha um evento em que, ao passar o mouse sobre uma div, </w:t>
-      </w:r>
-      <w:r>
-        <w:t>o</w:t>
-      </w:r>
-      <w:r>
-        <w:t xml:space="preserve"> texto e a cor de fundo da div são alterados. O aluno deverá criar a estrutura do evento e declarar o id da </w:t>
-      </w:r>
-      <w:r>
-        <w:t>di</w:t>
-      </w:r>
-      <w:r>
-        <w:t xml:space="preserve">v no HTML. Dica: para alterar o texto e a cor de fundo da div, utilize o método </w:t>
-      </w:r>
-      <w:proofErr w:type="spellStart"/>
-      <w:r>
-        <w:t>innerHTML</w:t>
-      </w:r>
-      <w:proofErr w:type="spellEnd"/>
-      <w:r>
-        <w:t xml:space="preserve"> para modificar </w:t>
-      </w:r>
-      <w:r>
-        <w:t>o</w:t>
-      </w:r>
-      <w:r>
-        <w:t xml:space="preserve"> conteúdo da div e a propriedade </w:t>
-      </w:r>
-      <w:proofErr w:type="spellStart"/>
-      <w:r>
-        <w:t>style.backgroundColor</w:t>
-      </w:r>
-      <w:proofErr w:type="spellEnd"/>
-      <w:r>
-        <w:t xml:space="preserve"> para alterar a cor de fundo. Exemplifique e </w:t>
-      </w:r>
-      <w:r>
-        <w:t>d</w:t>
-      </w:r>
-      <w:r>
-        <w:t>emonstre a saída! (20 Pontos)</w:t>
-      </w:r>
-    </w:p>
-    <w:p/>
-    <w:p>
-      <w:r>
-        <w:t>Cole o print aqui.</w:t>
-      </w:r>
-    </w:p>
-    <w:p/>
-    <w:p/>
-    <w:p/>
-    <w:p>
-      <w:r>
-        <w:t xml:space="preserve">9 – Crie eventos que ao passar o mouse sobre a div “box” e ao deixar ela, o seu conteúdo seja trocado </w:t>
-      </w:r>
-      <w:r>
-        <w:t>e</w:t>
-      </w:r>
-      <w:r>
-        <w:t xml:space="preserve">ntre “Olá” e “Tchau” e a cor de fundo seja alterada entre verde e amarelo(Você já tem as dicas das </w:t>
-      </w:r>
-      <w:r>
-        <w:t>q</w:t>
-      </w:r>
-      <w:r>
-        <w:t xml:space="preserve">uestões anteriores que podem te auxiliar a resolver essa parte). Utilize o operador ternário para verificar </w:t>
-      </w:r>
-      <w:r>
-        <w:t>qual conteúdo deve ser exibido e qual cor de fundo deve ser aplicada. Exemplifique e demonstre a saída!</w:t>
-      </w:r>
-    </w:p>
-    <w:p>
-      <w:r>
-        <w:t>(20 Pontos)</w:t>
-      </w:r>
-    </w:p>
-    <w:p>
-      <w:r>
-        <w:t>Cole o print aqui.</w:t>
-      </w:r>
-    </w:p>
-    <w:p/>
     <w:sectPr>
-      <w:headerReference w:type="default" r:id="rId20"/>
-      <w:pgSz w:w="11906" w:h="16838" w:orient="portrait"/>
+      <w:headerReference w:type="default" r:id="rId23"/>
+      <w:pgSz w:w="11906" w:h="16838"/>
       <w:pgMar w:top="1417" w:right="1701" w:bottom="1417" w:left="1701" w:header="708" w:footer="708" w:gutter="0"/>
       <w:cols w:space="708"/>
       <w:docGrid w:linePitch="360"/>
@@ -930,7 +1016,6 @@
       </w:rPr>
       <w:t xml:space="preserve">Daniel </w:t>
     </w:r>
-    <w:proofErr w:type="spellStart"/>
     <w:r>
       <w:rPr>
         <w:sz w:val="32"/>
@@ -938,7 +1023,6 @@
       </w:rPr>
       <w:t>Yoshimoto</w:t>
     </w:r>
-    <w:proofErr w:type="spellEnd"/>
     <w:r>
       <w:rPr>
         <w:sz w:val="32"/>
@@ -978,7 +1062,7 @@
   <w:docDefaults>
     <w:rPrDefault>
       <w:rPr>
-        <w:rFonts w:asciiTheme="minorHAnsi" w:hAnsiTheme="minorHAnsi" w:eastAsiaTheme="minorEastAsia" w:cstheme="minorBidi"/>
+        <w:rFonts w:asciiTheme="minorHAnsi" w:eastAsiaTheme="minorEastAsia" w:hAnsiTheme="minorHAnsi" w:cstheme="minorBidi"/>
         <w:kern w:val="2"/>
         <w:sz w:val="22"/>
         <w:szCs w:val="22"/>
@@ -995,14 +1079,14 @@
   <w:latentStyles w:defLockedState="0" w:defUIPriority="99" w:defSemiHidden="0" w:defUnhideWhenUsed="0" w:defQFormat="0" w:count="376">
     <w:lsdException w:name="Normal" w:uiPriority="0" w:qFormat="1"/>
     <w:lsdException w:name="heading 1" w:uiPriority="9" w:qFormat="1"/>
-    <w:lsdException w:name="heading 2" w:uiPriority="9" w:semiHidden="1" w:unhideWhenUsed="1" w:qFormat="1"/>
-    <w:lsdException w:name="heading 3" w:uiPriority="9" w:semiHidden="1" w:unhideWhenUsed="1" w:qFormat="1"/>
-    <w:lsdException w:name="heading 4" w:uiPriority="9" w:semiHidden="1" w:unhideWhenUsed="1" w:qFormat="1"/>
-    <w:lsdException w:name="heading 5" w:uiPriority="9" w:semiHidden="1" w:unhideWhenUsed="1" w:qFormat="1"/>
-    <w:lsdException w:name="heading 6" w:uiPriority="9" w:semiHidden="1" w:unhideWhenUsed="1" w:qFormat="1"/>
-    <w:lsdException w:name="heading 7" w:uiPriority="9" w:semiHidden="1" w:unhideWhenUsed="1" w:qFormat="1"/>
-    <w:lsdException w:name="heading 8" w:uiPriority="9" w:semiHidden="1" w:unhideWhenUsed="1" w:qFormat="1"/>
-    <w:lsdException w:name="heading 9" w:uiPriority="9" w:semiHidden="1" w:unhideWhenUsed="1" w:qFormat="1"/>
+    <w:lsdException w:name="heading 2" w:semiHidden="1" w:uiPriority="9" w:unhideWhenUsed="1" w:qFormat="1"/>
+    <w:lsdException w:name="heading 3" w:semiHidden="1" w:uiPriority="9" w:unhideWhenUsed="1" w:qFormat="1"/>
+    <w:lsdException w:name="heading 4" w:semiHidden="1" w:uiPriority="9" w:unhideWhenUsed="1" w:qFormat="1"/>
+    <w:lsdException w:name="heading 5" w:semiHidden="1" w:uiPriority="9" w:unhideWhenUsed="1" w:qFormat="1"/>
+    <w:lsdException w:name="heading 6" w:semiHidden="1" w:uiPriority="9" w:unhideWhenUsed="1" w:qFormat="1"/>
+    <w:lsdException w:name="heading 7" w:semiHidden="1" w:uiPriority="9" w:unhideWhenUsed="1" w:qFormat="1"/>
+    <w:lsdException w:name="heading 8" w:semiHidden="1" w:uiPriority="9" w:unhideWhenUsed="1" w:qFormat="1"/>
+    <w:lsdException w:name="heading 9" w:semiHidden="1" w:uiPriority="9" w:unhideWhenUsed="1" w:qFormat="1"/>
     <w:lsdException w:name="index 1" w:semiHidden="1" w:unhideWhenUsed="1"/>
     <w:lsdException w:name="index 2" w:semiHidden="1" w:unhideWhenUsed="1"/>
     <w:lsdException w:name="index 3" w:semiHidden="1" w:unhideWhenUsed="1"/>
@@ -1012,22 +1096,22 @@
     <w:lsdException w:name="index 7" w:semiHidden="1" w:unhideWhenUsed="1"/>
     <w:lsdException w:name="index 8" w:semiHidden="1" w:unhideWhenUsed="1"/>
     <w:lsdException w:name="index 9" w:semiHidden="1" w:unhideWhenUsed="1"/>
-    <w:lsdException w:name="toc 1" w:uiPriority="39" w:semiHidden="1" w:unhideWhenUsed="1"/>
-    <w:lsdException w:name="toc 2" w:uiPriority="39" w:semiHidden="1" w:unhideWhenUsed="1"/>
-    <w:lsdException w:name="toc 3" w:uiPriority="39" w:semiHidden="1" w:unhideWhenUsed="1"/>
-    <w:lsdException w:name="toc 4" w:uiPriority="39" w:semiHidden="1" w:unhideWhenUsed="1"/>
-    <w:lsdException w:name="toc 5" w:uiPriority="39" w:semiHidden="1" w:unhideWhenUsed="1"/>
-    <w:lsdException w:name="toc 6" w:uiPriority="39" w:semiHidden="1" w:unhideWhenUsed="1"/>
-    <w:lsdException w:name="toc 7" w:uiPriority="39" w:semiHidden="1" w:unhideWhenUsed="1"/>
-    <w:lsdException w:name="toc 8" w:uiPriority="39" w:semiHidden="1" w:unhideWhenUsed="1"/>
-    <w:lsdException w:name="toc 9" w:uiPriority="39" w:semiHidden="1" w:unhideWhenUsed="1"/>
+    <w:lsdException w:name="toc 1" w:semiHidden="1" w:uiPriority="39" w:unhideWhenUsed="1"/>
+    <w:lsdException w:name="toc 2" w:semiHidden="1" w:uiPriority="39" w:unhideWhenUsed="1"/>
+    <w:lsdException w:name="toc 3" w:semiHidden="1" w:uiPriority="39" w:unhideWhenUsed="1"/>
+    <w:lsdException w:name="toc 4" w:semiHidden="1" w:uiPriority="39" w:unhideWhenUsed="1"/>
+    <w:lsdException w:name="toc 5" w:semiHidden="1" w:uiPriority="39" w:unhideWhenUsed="1"/>
+    <w:lsdException w:name="toc 6" w:semiHidden="1" w:uiPriority="39" w:unhideWhenUsed="1"/>
+    <w:lsdException w:name="toc 7" w:semiHidden="1" w:uiPriority="39" w:unhideWhenUsed="1"/>
+    <w:lsdException w:name="toc 8" w:semiHidden="1" w:uiPriority="39" w:unhideWhenUsed="1"/>
+    <w:lsdException w:name="toc 9" w:semiHidden="1" w:uiPriority="39" w:unhideWhenUsed="1"/>
     <w:lsdException w:name="Normal Indent" w:semiHidden="1" w:unhideWhenUsed="1"/>
     <w:lsdException w:name="footnote text" w:semiHidden="1" w:unhideWhenUsed="1"/>
     <w:lsdException w:name="annotation text" w:semiHidden="1" w:unhideWhenUsed="1"/>
     <w:lsdException w:name="header" w:semiHidden="1" w:unhideWhenUsed="1"/>
     <w:lsdException w:name="footer" w:semiHidden="1" w:unhideWhenUsed="1"/>
     <w:lsdException w:name="index heading" w:semiHidden="1" w:unhideWhenUsed="1"/>
-    <w:lsdException w:name="caption" w:uiPriority="35" w:semiHidden="1" w:unhideWhenUsed="1" w:qFormat="1"/>
+    <w:lsdException w:name="caption" w:semiHidden="1" w:uiPriority="35" w:unhideWhenUsed="1" w:qFormat="1"/>
     <w:lsdException w:name="table of figures" w:semiHidden="1" w:unhideWhenUsed="1"/>
     <w:lsdException w:name="envelope address" w:semiHidden="1" w:unhideWhenUsed="1"/>
     <w:lsdException w:name="envelope return" w:semiHidden="1" w:unhideWhenUsed="1"/>
@@ -1058,7 +1142,7 @@
     <w:lsdException w:name="Title" w:uiPriority="10" w:qFormat="1"/>
     <w:lsdException w:name="Closing" w:semiHidden="1" w:unhideWhenUsed="1"/>
     <w:lsdException w:name="Signature" w:semiHidden="1" w:unhideWhenUsed="1"/>
-    <w:lsdException w:name="Default Paragraph Font" w:uiPriority="1" w:semiHidden="1" w:unhideWhenUsed="1"/>
+    <w:lsdException w:name="Default Paragraph Font" w:semiHidden="1" w:uiPriority="1" w:unhideWhenUsed="1"/>
     <w:lsdException w:name="Body Text" w:semiHidden="1" w:unhideWhenUsed="1"/>
     <w:lsdException w:name="Body Text Indent" w:semiHidden="1" w:unhideWhenUsed="1"/>
     <w:lsdException w:name="List Continue" w:semiHidden="1" w:unhideWhenUsed="1"/>
@@ -1258,8 +1342,8 @@
     <w:lsdException w:name="Subtle Reference" w:uiPriority="31" w:qFormat="1"/>
     <w:lsdException w:name="Intense Reference" w:uiPriority="32" w:qFormat="1"/>
     <w:lsdException w:name="Book Title" w:uiPriority="33" w:qFormat="1"/>
-    <w:lsdException w:name="Bibliography" w:uiPriority="37" w:semiHidden="1" w:unhideWhenUsed="1"/>
-    <w:lsdException w:name="TOC Heading" w:uiPriority="39" w:semiHidden="1" w:unhideWhenUsed="1" w:qFormat="1"/>
+    <w:lsdException w:name="Bibliography" w:semiHidden="1" w:uiPriority="37" w:unhideWhenUsed="1"/>
+    <w:lsdException w:name="TOC Heading" w:semiHidden="1" w:uiPriority="39" w:unhideWhenUsed="1" w:qFormat="1"/>
     <w:lsdException w:name="Plain Table 1" w:uiPriority="41"/>
     <w:lsdException w:name="Plain Table 2" w:uiPriority="42"/>
     <w:lsdException w:name="Plain Table 3" w:uiPriority="43"/>
@@ -1370,7 +1454,7 @@
     <w:lsdException w:name="Unresolved Mention" w:semiHidden="1" w:unhideWhenUsed="1"/>
     <w:lsdException w:name="Smart Link" w:semiHidden="1" w:unhideWhenUsed="1"/>
   </w:latentStyles>
-  <w:style w:type="paragraph" w:styleId="Normal" w:default="1">
+  <w:style w:type="paragraph" w:default="1" w:styleId="Normal">
     <w:name w:val="Normal"/>
     <w:qFormat/>
     <w:rPr>
@@ -1378,13 +1462,13 @@
       <w14:ligatures w14:val="none"/>
     </w:rPr>
   </w:style>
-  <w:style w:type="character" w:styleId="Fontepargpadro" w:default="1">
+  <w:style w:type="character" w:default="1" w:styleId="Fontepargpadro">
     <w:name w:val="Default Paragraph Font"/>
     <w:uiPriority w:val="1"/>
     <w:semiHidden/>
     <w:unhideWhenUsed/>
   </w:style>
-  <w:style w:type="table" w:styleId="Tabelanormal" w:default="1">
+  <w:style w:type="table" w:default="1" w:styleId="Tabelanormal">
     <w:name w:val="Normal Table"/>
     <w:uiPriority w:val="99"/>
     <w:semiHidden/>
@@ -1399,7 +1483,7 @@
       </w:tblCellMar>
     </w:tblPr>
   </w:style>
-  <w:style w:type="numbering" w:styleId="Semlista" w:default="1">
+  <w:style w:type="numbering" w:default="1" w:styleId="Semlista">
     <w:name w:val="No List"/>
     <w:uiPriority w:val="99"/>
     <w:semiHidden/>
@@ -1420,7 +1504,7 @@
       <w:spacing w:after="0" w:line="240" w:lineRule="auto"/>
     </w:pPr>
   </w:style>
-  <w:style w:type="character" w:styleId="CabealhoChar" w:customStyle="1">
+  <w:style w:type="character" w:customStyle="1" w:styleId="CabealhoChar">
     <w:name w:val="Cabeçalho Char"/>
     <w:basedOn w:val="Fontepargpadro"/>
     <w:link w:val="Cabealho"/>
@@ -1446,7 +1530,7 @@
       <w:spacing w:after="0" w:line="240" w:lineRule="auto"/>
     </w:pPr>
   </w:style>
-  <w:style w:type="character" w:styleId="RodapChar" w:customStyle="1">
+  <w:style w:type="character" w:customStyle="1" w:styleId="RodapChar">
     <w:name w:val="Rodapé Char"/>
     <w:basedOn w:val="Fontepargpadro"/>
     <w:link w:val="Rodap"/>
@@ -1756,23 +1840,6 @@
 </file>
 
 <file path=customXml/item1.xml><?xml version="1.0" encoding="utf-8"?>
-<?mso-contentType ?>
-<FormTemplates xmlns="http://schemas.microsoft.com/sharepoint/v3/contenttype/forms">
-  <Display>DocumentLibraryForm</Display>
-  <Edit>DocumentLibraryForm</Edit>
-  <New>DocumentLibraryForm</New>
-</FormTemplates>
-</file>
-
-<file path=customXml/item2.xml><?xml version="1.0" encoding="utf-8"?>
-<p:properties xmlns:p="http://schemas.microsoft.com/office/2006/metadata/properties" xmlns:xsi="http://www.w3.org/2001/XMLSchema-instance" xmlns:pc="http://schemas.microsoft.com/office/infopath/2007/PartnerControls">
-  <documentManagement>
-    <_activity xmlns="3c1dc2a5-f87b-4340-a568-c485be23fc77" xsi:nil="true"/>
-  </documentManagement>
-</p:properties>
-</file>
-
-<file path=customXml/item3.xml><?xml version="1.0" encoding="utf-8"?>
 <ct:contentTypeSchema xmlns:ct="http://schemas.microsoft.com/office/2006/metadata/contentType" xmlns:ma="http://schemas.microsoft.com/office/2006/metadata/properties/metaAttributes" ct:_="" ma:_="" ma:contentTypeName="Documento" ma:contentTypeID="0x01010025E8FFB4BADE9C4AA27420827F0B6B02" ma:contentTypeVersion="3" ma:contentTypeDescription="Crie um novo documento." ma:contentTypeScope="" ma:versionID="da6f9922987daa50604aa738b22d870c">
   <xsd:schema xmlns:xsd="http://www.w3.org/2001/XMLSchema" xmlns:xs="http://www.w3.org/2001/XMLSchema" xmlns:p="http://schemas.microsoft.com/office/2006/metadata/properties" xmlns:ns3="3c1dc2a5-f87b-4340-a568-c485be23fc77" targetNamespace="http://schemas.microsoft.com/office/2006/metadata/properties" ma:root="true" ma:fieldsID="06d05e66742c14d27b409b44acc62d15" ns3:_="">
     <xsd:import namespace="3c1dc2a5-f87b-4340-a568-c485be23fc77"/>
@@ -1910,10 +1977,37 @@
 </ct:contentTypeSchema>
 </file>
 
+<file path=customXml/item2.xml><?xml version="1.0" encoding="utf-8"?>
+<p:properties xmlns:p="http://schemas.microsoft.com/office/2006/metadata/properties" xmlns:xsi="http://www.w3.org/2001/XMLSchema-instance" xmlns:pc="http://schemas.microsoft.com/office/infopath/2007/PartnerControls">
+  <documentManagement>
+    <_activity xmlns="3c1dc2a5-f87b-4340-a568-c485be23fc77" xsi:nil="true"/>
+  </documentManagement>
+</p:properties>
+</file>
+
+<file path=customXml/item3.xml><?xml version="1.0" encoding="utf-8"?>
+<?mso-contentType ?>
+<FormTemplates xmlns="http://schemas.microsoft.com/sharepoint/v3/contenttype/forms">
+  <Display>DocumentLibraryForm</Display>
+  <Edit>DocumentLibraryForm</Edit>
+  <New>DocumentLibraryForm</New>
+</FormTemplates>
+</file>
+
 <file path=customXml/itemProps1.xml><?xml version="1.0" encoding="utf-8"?>
-<ds:datastoreItem xmlns:ds="http://schemas.openxmlformats.org/officeDocument/2006/customXml" ds:itemID="{310F6731-7BBA-4BF7-B33D-F8C3DB248DB6}">
+<ds:datastoreItem xmlns:ds="http://schemas.openxmlformats.org/officeDocument/2006/customXml" ds:itemID="{0C9ED028-47FB-4F3F-8CC4-7CA433FEB2F9}">
   <ds:schemaRefs>
-    <ds:schemaRef ds:uri="http://schemas.microsoft.com/sharepoint/v3/contenttype/forms"/>
+    <ds:schemaRef ds:uri="http://schemas.microsoft.com/office/2006/metadata/contentType"/>
+    <ds:schemaRef ds:uri="http://schemas.microsoft.com/office/2006/metadata/properties/metaAttributes"/>
+    <ds:schemaRef ds:uri="http://www.w3.org/2001/XMLSchema"/>
+    <ds:schemaRef ds:uri="http://schemas.microsoft.com/office/2006/metadata/properties"/>
+    <ds:schemaRef ds:uri="3c1dc2a5-f87b-4340-a568-c485be23fc77"/>
+    <ds:schemaRef ds:uri="http://schemas.microsoft.com/office/2006/documentManagement/types"/>
+    <ds:schemaRef ds:uri="http://schemas.microsoft.com/office/infopath/2007/PartnerControls"/>
+    <ds:schemaRef ds:uri="http://schemas.openxmlformats.org/package/2006/metadata/core-properties"/>
+    <ds:schemaRef ds:uri="http://purl.org/dc/elements/1.1/"/>
+    <ds:schemaRef ds:uri="http://purl.org/dc/terms/"/>
+    <ds:schemaRef ds:uri="http://schemas.microsoft.com/internal/obd"/>
   </ds:schemaRefs>
 </ds:datastoreItem>
 </file>
@@ -1929,19 +2023,9 @@
 </file>
 
 <file path=customXml/itemProps3.xml><?xml version="1.0" encoding="utf-8"?>
-<ds:datastoreItem xmlns:ds="http://schemas.openxmlformats.org/officeDocument/2006/customXml" ds:itemID="{0C9ED028-47FB-4F3F-8CC4-7CA433FEB2F9}">
+<ds:datastoreItem xmlns:ds="http://schemas.openxmlformats.org/officeDocument/2006/customXml" ds:itemID="{310F6731-7BBA-4BF7-B33D-F8C3DB248DB6}">
   <ds:schemaRefs>
-    <ds:schemaRef ds:uri="http://schemas.microsoft.com/office/2006/metadata/contentType"/>
-    <ds:schemaRef ds:uri="http://schemas.microsoft.com/office/2006/metadata/properties/metaAttributes"/>
-    <ds:schemaRef ds:uri="http://www.w3.org/2001/XMLSchema"/>
-    <ds:schemaRef ds:uri="http://schemas.microsoft.com/office/2006/metadata/properties"/>
-    <ds:schemaRef ds:uri="3c1dc2a5-f87b-4340-a568-c485be23fc77"/>
-    <ds:schemaRef ds:uri="http://schemas.microsoft.com/office/2006/documentManagement/types"/>
-    <ds:schemaRef ds:uri="http://schemas.microsoft.com/office/infopath/2007/PartnerControls"/>
-    <ds:schemaRef ds:uri="http://schemas.openxmlformats.org/package/2006/metadata/core-properties"/>
-    <ds:schemaRef ds:uri="http://purl.org/dc/elements/1.1/"/>
-    <ds:schemaRef ds:uri="http://purl.org/dc/terms/"/>
-    <ds:schemaRef ds:uri="http://schemas.microsoft.com/internal/obd"/>
+    <ds:schemaRef ds:uri="http://schemas.microsoft.com/sharepoint/v3/contenttype/forms"/>
   </ds:schemaRefs>
 </ds:datastoreItem>
 </file>
--- a/cp1js .docx
+++ b/cp1js .docx
@@ -30,7 +30,23 @@
     <w:p/>
     <w:p>
       <w:r>
-        <w:t xml:space="preserve">1 – Como declarar uma variável com valor undefined em JavaScript? Exemplifique e demonstre a saída do </w:t>
+        <w:t xml:space="preserve">1 – Como declarar uma variável com valor </w:t>
+      </w:r>
+      <w:proofErr w:type="spellStart"/>
+      <w:r>
+        <w:t>undefined</w:t>
+      </w:r>
+      <w:proofErr w:type="spellEnd"/>
+      <w:r>
+        <w:t xml:space="preserve"> em </w:t>
+      </w:r>
+      <w:proofErr w:type="spellStart"/>
+      <w:r>
+        <w:t>JavaScript</w:t>
+      </w:r>
+      <w:proofErr w:type="spellEnd"/>
+      <w:r>
+        <w:t xml:space="preserve">? Exemplifique e demonstre a saída do </w:t>
       </w:r>
       <w:r>
         <w:t>v</w:t>
@@ -137,7 +153,15 @@
     <w:p/>
     <w:p>
       <w:r>
-        <w:t>2 – Como usar o operador % em JavaScript? Exemplifique e demonstre a saída! (5 Pontos)</w:t>
+        <w:t xml:space="preserve">2 – Como usar o operador % em </w:t>
+      </w:r>
+      <w:proofErr w:type="spellStart"/>
+      <w:r>
+        <w:t>JavaScript</w:t>
+      </w:r>
+      <w:proofErr w:type="spellEnd"/>
+      <w:r>
+        <w:t>? Exemplifique e demonstre a saída! (5 Pontos)</w:t>
       </w:r>
     </w:p>
     <w:p>
@@ -617,6 +641,84 @@
         <w:t xml:space="preserve"> saída! (5 Pontos)</w:t>
       </w:r>
     </w:p>
+    <w:p>
+      <w:r>
+        <w:drawing>
+          <wp:inline distT="0" distB="0" distL="0" distR="0" wp14:anchorId="0A006CFD" wp14:editId="0B7C40C5">
+            <wp:extent cx="5400040" cy="2843530"/>
+            <wp:effectExtent l="0" t="0" r="0" b="0"/>
+            <wp:docPr id="1506897301" name="Imagem 1" descr="Texto&#10;&#10;Descrição gerada automaticamente"/>
+            <wp:cNvGraphicFramePr>
+              <a:graphicFrameLocks xmlns:a="http://schemas.openxmlformats.org/drawingml/2006/main" noChangeAspect="1"/>
+            </wp:cNvGraphicFramePr>
+            <a:graphic xmlns:a="http://schemas.openxmlformats.org/drawingml/2006/main">
+              <a:graphicData uri="http://schemas.openxmlformats.org/drawingml/2006/picture">
+                <pic:pic xmlns:pic="http://schemas.openxmlformats.org/drawingml/2006/picture">
+                  <pic:nvPicPr>
+                    <pic:cNvPr id="1506897301" name="Imagem 1" descr="Texto&#10;&#10;Descrição gerada automaticamente"/>
+                    <pic:cNvPicPr/>
+                  </pic:nvPicPr>
+                  <pic:blipFill>
+                    <a:blip r:embed="rId20"/>
+                    <a:stretch>
+                      <a:fillRect/>
+                    </a:stretch>
+                  </pic:blipFill>
+                  <pic:spPr>
+                    <a:xfrm>
+                      <a:off x="0" y="0"/>
+                      <a:ext cx="5400040" cy="2843530"/>
+                    </a:xfrm>
+                    <a:prstGeom prst="rect">
+                      <a:avLst/>
+                    </a:prstGeom>
+                  </pic:spPr>
+                </pic:pic>
+              </a:graphicData>
+            </a:graphic>
+          </wp:inline>
+        </w:drawing>
+      </w:r>
+    </w:p>
+    <w:p/>
+    <w:p>
+      <w:r>
+        <w:t xml:space="preserve">7 – Crie um botão em HTML e utilize o evento de clique em Javascript para alterar a cor de fundo da página </w:t>
+      </w:r>
+      <w:r>
+        <w:t>p</w:t>
+      </w:r>
+      <w:r>
+        <w:t xml:space="preserve">ara verde. Para isso, utilize o código </w:t>
+      </w:r>
+      <w:proofErr w:type="spellStart"/>
+      <w:proofErr w:type="gramStart"/>
+      <w:r>
+        <w:t>document.body</w:t>
+      </w:r>
+      <w:proofErr w:type="gramEnd"/>
+      <w:r>
+        <w:t>.style.backgroundColor</w:t>
+      </w:r>
+      <w:proofErr w:type="spellEnd"/>
+      <w:r>
+        <w:t xml:space="preserve"> = ‘</w:t>
+      </w:r>
+      <w:proofErr w:type="spellStart"/>
+      <w:r>
+        <w:t>green</w:t>
+      </w:r>
+      <w:proofErr w:type="spellEnd"/>
+      <w:r>
+        <w:t xml:space="preserve">’; dentro da função </w:t>
+      </w:r>
+      <w:r>
+        <w:t>do</w:t>
+      </w:r>
+      <w:r>
+        <w:t xml:space="preserve"> evento de clique. Exemplifique e demonstre a saída! (20 Pontos)</w:t>
+      </w:r>
+    </w:p>
     <w:p/>
     <w:p>
       <w:r>
@@ -626,64 +728,79 @@
     <w:p/>
     <w:p>
       <w:r>
-        <w:t xml:space="preserve">7 – Crie um botão em HTML e utilize o evento de clique em Javascript para alterar a cor de fundo da página </w:t>
-      </w:r>
-      <w:r>
-        <w:t>p</w:t>
-      </w:r>
-      <w:r>
-        <w:t xml:space="preserve">ara verde. Para isso, utilize o código </w:t>
-      </w:r>
+        <w:t xml:space="preserve">8 – Crie um programa em Javascript que contenha um evento em que, ao passar o mouse sobre uma </w:t>
+      </w:r>
+      <w:proofErr w:type="spellStart"/>
+      <w:r>
+        <w:t>div</w:t>
+      </w:r>
+      <w:proofErr w:type="spellEnd"/>
+      <w:r>
+        <w:t xml:space="preserve">, </w:t>
+      </w:r>
+      <w:r>
+        <w:t>o</w:t>
+      </w:r>
+      <w:r>
+        <w:t xml:space="preserve"> texto e a cor de fundo da </w:t>
+      </w:r>
+      <w:proofErr w:type="spellStart"/>
+      <w:r>
+        <w:t>div</w:t>
+      </w:r>
+      <w:proofErr w:type="spellEnd"/>
+      <w:r>
+        <w:t xml:space="preserve"> são alterados. O aluno deverá criar a estrutura do evento e declarar o id da </w:t>
+      </w:r>
+      <w:proofErr w:type="spellStart"/>
+      <w:r>
+        <w:t>di</w:t>
+      </w:r>
+      <w:r>
+        <w:t>v</w:t>
+      </w:r>
+      <w:proofErr w:type="spellEnd"/>
+      <w:r>
+        <w:t xml:space="preserve"> no HTML. Dica: para alterar o texto e a cor de fundo da </w:t>
+      </w:r>
+      <w:proofErr w:type="spellStart"/>
+      <w:r>
+        <w:t>div</w:t>
+      </w:r>
+      <w:proofErr w:type="spellEnd"/>
+      <w:r>
+        <w:t xml:space="preserve">, utilize o método </w:t>
+      </w:r>
+      <w:proofErr w:type="spellStart"/>
+      <w:r>
+        <w:t>innerHTML</w:t>
+      </w:r>
+      <w:proofErr w:type="spellEnd"/>
+      <w:r>
+        <w:t xml:space="preserve"> para modificar </w:t>
+      </w:r>
+      <w:r>
+        <w:t>o</w:t>
+      </w:r>
+      <w:r>
+        <w:t xml:space="preserve"> conteúdo da </w:t>
+      </w:r>
+      <w:proofErr w:type="spellStart"/>
+      <w:r>
+        <w:t>div</w:t>
+      </w:r>
+      <w:proofErr w:type="spellEnd"/>
+      <w:r>
+        <w:t xml:space="preserve"> e a propriedade </w:t>
+      </w:r>
+      <w:proofErr w:type="spellStart"/>
       <w:proofErr w:type="gramStart"/>
       <w:r>
-        <w:t>document.body</w:t>
-      </w:r>
+        <w:t>style.backgroundColor</w:t>
+      </w:r>
+      <w:proofErr w:type="spellEnd"/>
       <w:proofErr w:type="gramEnd"/>
       <w:r>
-        <w:t xml:space="preserve">.style.backgroundColor = ‘green’; dentro da função </w:t>
-      </w:r>
-      <w:r>
-        <w:t>do</w:t>
-      </w:r>
-      <w:r>
-        <w:t xml:space="preserve"> evento de clique. Exemplifique e demonstre a saída! (20 Pontos)</w:t>
-      </w:r>
-    </w:p>
-    <w:p/>
-    <w:p>
-      <w:r>
-        <w:t>Cole o print aqui.</w:t>
-      </w:r>
-    </w:p>
-    <w:p/>
-    <w:p>
-      <w:r>
-        <w:t xml:space="preserve">8 – Crie um programa em Javascript que contenha um evento em que, ao passar o mouse sobre uma div, </w:t>
-      </w:r>
-      <w:r>
-        <w:t>o</w:t>
-      </w:r>
-      <w:r>
-        <w:t xml:space="preserve"> texto e a cor de fundo da div são alterados. O aluno deverá criar a estrutura do evento e declarar o id da </w:t>
-      </w:r>
-      <w:r>
-        <w:t>di</w:t>
-      </w:r>
-      <w:r>
-        <w:t xml:space="preserve">v no HTML. Dica: para alterar o texto e a cor de fundo da div, utilize o método innerHTML para modificar </w:t>
-      </w:r>
-      <w:r>
-        <w:t>o</w:t>
-      </w:r>
-      <w:r>
-        <w:t xml:space="preserve"> conteúdo da div e a propriedade </w:t>
-      </w:r>
-      <w:proofErr w:type="gramStart"/>
-      <w:r>
-        <w:t>style.backgroundColor</w:t>
-      </w:r>
-      <w:proofErr w:type="gramEnd"/>
-      <w:r>
         <w:t xml:space="preserve"> para alterar a cor de fundo. Exemplifique e </w:t>
       </w:r>
       <w:r>
@@ -695,6 +812,10 @@
     </w:p>
     <w:p>
       <w:r>
+        <w:rPr>
+          <w:noProof/>
+        </w:rPr>
+        <w:lastRenderedPageBreak/>
         <w:drawing>
           <wp:inline distT="0" distB="0" distL="0" distR="0" wp14:anchorId="766B479F" wp14:editId="0CA7892A">
             <wp:extent cx="5400040" cy="2249170"/>
@@ -711,7 +832,7 @@
                     <pic:cNvPicPr/>
                   </pic:nvPicPr>
                   <pic:blipFill>
-                    <a:blip r:embed="rId20"/>
+                    <a:blip r:embed="rId21"/>
                     <a:stretch>
                       <a:fillRect/>
                     </a:stretch>
@@ -739,7 +860,9 @@
         </w:rPr>
       </w:pPr>
       <w:r>
-        <w:lastRenderedPageBreak/>
+        <w:rPr>
+          <w:noProof/>
+        </w:rPr>
         <w:drawing>
           <wp:inline distT="0" distB="0" distL="0" distR="0" wp14:anchorId="1245C10A" wp14:editId="190B59A1">
             <wp:extent cx="5400040" cy="2063750"/>
@@ -756,7 +879,7 @@
                     <pic:cNvPicPr/>
                   </pic:nvPicPr>
                   <pic:blipFill>
-                    <a:blip r:embed="rId21"/>
+                    <a:blip r:embed="rId22"/>
                     <a:stretch>
                       <a:fillRect/>
                     </a:stretch>
@@ -777,6 +900,9 @@
         </w:drawing>
       </w:r>
       <w:r>
+        <w:rPr>
+          <w:noProof/>
+        </w:rPr>
         <w:drawing>
           <wp:inline distT="0" distB="0" distL="0" distR="0" wp14:anchorId="637A236B" wp14:editId="5FADA6F9">
             <wp:extent cx="5400040" cy="2262505"/>
@@ -793,7 +919,7 @@
                     <pic:cNvPicPr/>
                   </pic:nvPicPr>
                   <pic:blipFill>
-                    <a:blip r:embed="rId22"/>
+                    <a:blip r:embed="rId23"/>
                     <a:stretch>
                       <a:fillRect/>
                     </a:stretch>
@@ -816,7 +942,15 @@
     </w:p>
     <w:p>
       <w:r>
-        <w:t xml:space="preserve">9 – Crie eventos que ao passar o mouse sobre a div “box” e ao deixar ela, o seu conteúdo seja trocado </w:t>
+        <w:t xml:space="preserve">9 – Crie eventos que ao passar o mouse sobre a </w:t>
+      </w:r>
+      <w:proofErr w:type="spellStart"/>
+      <w:r>
+        <w:t>div</w:t>
+      </w:r>
+      <w:proofErr w:type="spellEnd"/>
+      <w:r>
+        <w:t xml:space="preserve"> “box” e ao deixar ela, o seu conteúdo seja trocado </w:t>
       </w:r>
       <w:r>
         <w:t>e</w:t>
@@ -844,6 +978,7 @@
     </w:p>
     <w:p>
       <w:r>
+        <w:lastRenderedPageBreak/>
         <w:t>(20 Pontos)</w:t>
       </w:r>
     </w:p>
@@ -854,7 +989,7 @@
     </w:p>
     <w:p/>
     <w:sectPr>
-      <w:headerReference w:type="default" r:id="rId23"/>
+      <w:headerReference w:type="default" r:id="rId24"/>
       <w:pgSz w:w="11906" w:h="16838"/>
       <w:pgMar w:top="1417" w:right="1701" w:bottom="1417" w:left="1701" w:header="708" w:footer="708" w:gutter="0"/>
       <w:cols w:space="708"/>
@@ -1016,6 +1151,7 @@
       </w:rPr>
       <w:t xml:space="preserve">Daniel </w:t>
     </w:r>
+    <w:proofErr w:type="spellStart"/>
     <w:r>
       <w:rPr>
         <w:sz w:val="32"/>
@@ -1023,6 +1159,7 @@
       </w:rPr>
       <w:t>Yoshimoto</w:t>
     </w:r>
+    <w:proofErr w:type="spellEnd"/>
     <w:r>
       <w:rPr>
         <w:sz w:val="32"/>
@@ -1840,6 +1977,14 @@
 </file>
 
 <file path=customXml/item1.xml><?xml version="1.0" encoding="utf-8"?>
+<p:properties xmlns:p="http://schemas.microsoft.com/office/2006/metadata/properties" xmlns:xsi="http://www.w3.org/2001/XMLSchema-instance" xmlns:pc="http://schemas.microsoft.com/office/infopath/2007/PartnerControls">
+  <documentManagement>
+    <_activity xmlns="3c1dc2a5-f87b-4340-a568-c485be23fc77" xsi:nil="true"/>
+  </documentManagement>
+</p:properties>
+</file>
+
+<file path=customXml/item2.xml><?xml version="1.0" encoding="utf-8"?>
 <ct:contentTypeSchema xmlns:ct="http://schemas.microsoft.com/office/2006/metadata/contentType" xmlns:ma="http://schemas.microsoft.com/office/2006/metadata/properties/metaAttributes" ct:_="" ma:_="" ma:contentTypeName="Documento" ma:contentTypeID="0x01010025E8FFB4BADE9C4AA27420827F0B6B02" ma:contentTypeVersion="3" ma:contentTypeDescription="Crie um novo documento." ma:contentTypeScope="" ma:versionID="da6f9922987daa50604aa738b22d870c">
   <xsd:schema xmlns:xsd="http://www.w3.org/2001/XMLSchema" xmlns:xs="http://www.w3.org/2001/XMLSchema" xmlns:p="http://schemas.microsoft.com/office/2006/metadata/properties" xmlns:ns3="3c1dc2a5-f87b-4340-a568-c485be23fc77" targetNamespace="http://schemas.microsoft.com/office/2006/metadata/properties" ma:root="true" ma:fieldsID="06d05e66742c14d27b409b44acc62d15" ns3:_="">
     <xsd:import namespace="3c1dc2a5-f87b-4340-a568-c485be23fc77"/>
@@ -1977,14 +2122,6 @@
 </ct:contentTypeSchema>
 </file>
 
-<file path=customXml/item2.xml><?xml version="1.0" encoding="utf-8"?>
-<p:properties xmlns:p="http://schemas.microsoft.com/office/2006/metadata/properties" xmlns:xsi="http://www.w3.org/2001/XMLSchema-instance" xmlns:pc="http://schemas.microsoft.com/office/infopath/2007/PartnerControls">
-  <documentManagement>
-    <_activity xmlns="3c1dc2a5-f87b-4340-a568-c485be23fc77" xsi:nil="true"/>
-  </documentManagement>
-</p:properties>
-</file>
-
 <file path=customXml/item3.xml><?xml version="1.0" encoding="utf-8"?>
 <?mso-contentType ?>
 <FormTemplates xmlns="http://schemas.microsoft.com/sharepoint/v3/contenttype/forms">
@@ -1995,6 +2132,16 @@
 </file>
 
 <file path=customXml/itemProps1.xml><?xml version="1.0" encoding="utf-8"?>
+<ds:datastoreItem xmlns:ds="http://schemas.openxmlformats.org/officeDocument/2006/customXml" ds:itemID="{EC28A44A-B324-4BCA-9BEF-0BE393319B55}">
+  <ds:schemaRefs>
+    <ds:schemaRef ds:uri="http://schemas.microsoft.com/office/2006/metadata/properties"/>
+    <ds:schemaRef ds:uri="http://schemas.microsoft.com/office/infopath/2007/PartnerControls"/>
+    <ds:schemaRef ds:uri="3c1dc2a5-f87b-4340-a568-c485be23fc77"/>
+  </ds:schemaRefs>
+</ds:datastoreItem>
+</file>
+
+<file path=customXml/itemProps2.xml><?xml version="1.0" encoding="utf-8"?>
 <ds:datastoreItem xmlns:ds="http://schemas.openxmlformats.org/officeDocument/2006/customXml" ds:itemID="{0C9ED028-47FB-4F3F-8CC4-7CA433FEB2F9}">
   <ds:schemaRefs>
     <ds:schemaRef ds:uri="http://schemas.microsoft.com/office/2006/metadata/contentType"/>
@@ -2012,16 +2159,6 @@
 </ds:datastoreItem>
 </file>
 
-<file path=customXml/itemProps2.xml><?xml version="1.0" encoding="utf-8"?>
-<ds:datastoreItem xmlns:ds="http://schemas.openxmlformats.org/officeDocument/2006/customXml" ds:itemID="{EC28A44A-B324-4BCA-9BEF-0BE393319B55}">
-  <ds:schemaRefs>
-    <ds:schemaRef ds:uri="http://schemas.microsoft.com/office/2006/metadata/properties"/>
-    <ds:schemaRef ds:uri="http://schemas.microsoft.com/office/infopath/2007/PartnerControls"/>
-    <ds:schemaRef ds:uri="3c1dc2a5-f87b-4340-a568-c485be23fc77"/>
-  </ds:schemaRefs>
-</ds:datastoreItem>
-</file>
-
 <file path=customXml/itemProps3.xml><?xml version="1.0" encoding="utf-8"?>
 <ds:datastoreItem xmlns:ds="http://schemas.openxmlformats.org/officeDocument/2006/customXml" ds:itemID="{310F6731-7BBA-4BF7-B33D-F8C3DB248DB6}">
   <ds:schemaRefs>

--- a/cp1js .docx
+++ b/cp1js .docx
@@ -643,6 +643,9 @@
     </w:p>
     <w:p>
       <w:r>
+        <w:rPr>
+          <w:noProof/>
+        </w:rPr>
         <w:drawing>
           <wp:inline distT="0" distB="0" distL="0" distR="0" wp14:anchorId="0A006CFD" wp14:editId="0B7C40C5">
             <wp:extent cx="5400040" cy="2843530"/>
@@ -940,8 +943,12 @@
         </w:drawing>
       </w:r>
     </w:p>
-    <w:p>
-      <w:r>
+    <w:p/>
+    <w:p/>
+    <w:p/>
+    <w:p>
+      <w:r>
+        <w:lastRenderedPageBreak/>
         <w:t xml:space="preserve">9 – Crie eventos que ao passar o mouse sobre a </w:t>
       </w:r>
       <w:proofErr w:type="spellStart"/>
@@ -975,21 +982,127 @@
       <w:r>
         <w:t>qual conteúdo deve ser exibido e qual cor de fundo deve ser aplicada. Exemplifique e demonstre a saída!</w:t>
       </w:r>
-    </w:p>
-    <w:p>
-      <w:r>
-        <w:lastRenderedPageBreak/>
-        <w:t>(20 Pontos)</w:t>
-      </w:r>
-    </w:p>
-    <w:p>
-      <w:r>
-        <w:t>Cole o print aqui.</w:t>
-      </w:r>
-    </w:p>
+      <w:r>
+        <w:t xml:space="preserve"> </w:t>
+      </w:r>
+      <w:r>
+        <w:drawing>
+          <wp:inline distT="0" distB="0" distL="0" distR="0" wp14:anchorId="10039876" wp14:editId="50336FC0">
+            <wp:extent cx="5400040" cy="2813685"/>
+            <wp:effectExtent l="0" t="0" r="0" b="5715"/>
+            <wp:docPr id="1623126196" name="Imagem 1" descr="Texto&#10;&#10;Descrição gerada automaticamente"/>
+            <wp:cNvGraphicFramePr>
+              <a:graphicFrameLocks xmlns:a="http://schemas.openxmlformats.org/drawingml/2006/main" noChangeAspect="1"/>
+            </wp:cNvGraphicFramePr>
+            <a:graphic xmlns:a="http://schemas.openxmlformats.org/drawingml/2006/main">
+              <a:graphicData uri="http://schemas.openxmlformats.org/drawingml/2006/picture">
+                <pic:pic xmlns:pic="http://schemas.openxmlformats.org/drawingml/2006/picture">
+                  <pic:nvPicPr>
+                    <pic:cNvPr id="1623126196" name="Imagem 1" descr="Texto&#10;&#10;Descrição gerada automaticamente"/>
+                    <pic:cNvPicPr/>
+                  </pic:nvPicPr>
+                  <pic:blipFill>
+                    <a:blip r:embed="rId24"/>
+                    <a:stretch>
+                      <a:fillRect/>
+                    </a:stretch>
+                  </pic:blipFill>
+                  <pic:spPr>
+                    <a:xfrm>
+                      <a:off x="0" y="0"/>
+                      <a:ext cx="5400040" cy="2813685"/>
+                    </a:xfrm>
+                    <a:prstGeom prst="rect">
+                      <a:avLst/>
+                    </a:prstGeom>
+                  </pic:spPr>
+                </pic:pic>
+              </a:graphicData>
+            </a:graphic>
+          </wp:inline>
+        </w:drawing>
+      </w:r>
+    </w:p>
+    <w:p>
+      <w:r>
+        <w:drawing>
+          <wp:inline distT="0" distB="0" distL="0" distR="0" wp14:anchorId="093DC9D3" wp14:editId="42565041">
+            <wp:extent cx="2838450" cy="1604796"/>
+            <wp:effectExtent l="0" t="0" r="0" b="0"/>
+            <wp:docPr id="1502419380" name="Imagem 1" descr="Interface gráfica do usuário, Aplicativo&#10;&#10;Descrição gerada automaticamente"/>
+            <wp:cNvGraphicFramePr>
+              <a:graphicFrameLocks xmlns:a="http://schemas.openxmlformats.org/drawingml/2006/main" noChangeAspect="1"/>
+            </wp:cNvGraphicFramePr>
+            <a:graphic xmlns:a="http://schemas.openxmlformats.org/drawingml/2006/main">
+              <a:graphicData uri="http://schemas.openxmlformats.org/drawingml/2006/picture">
+                <pic:pic xmlns:pic="http://schemas.openxmlformats.org/drawingml/2006/picture">
+                  <pic:nvPicPr>
+                    <pic:cNvPr id="1502419380" name="Imagem 1" descr="Interface gráfica do usuário, Aplicativo&#10;&#10;Descrição gerada automaticamente"/>
+                    <pic:cNvPicPr/>
+                  </pic:nvPicPr>
+                  <pic:blipFill>
+                    <a:blip r:embed="rId25"/>
+                    <a:stretch>
+                      <a:fillRect/>
+                    </a:stretch>
+                  </pic:blipFill>
+                  <pic:spPr>
+                    <a:xfrm>
+                      <a:off x="0" y="0"/>
+                      <a:ext cx="2854632" cy="1613945"/>
+                    </a:xfrm>
+                    <a:prstGeom prst="rect">
+                      <a:avLst/>
+                    </a:prstGeom>
+                  </pic:spPr>
+                </pic:pic>
+              </a:graphicData>
+            </a:graphic>
+          </wp:inline>
+        </w:drawing>
+      </w:r>
+      <w:r>
+        <w:drawing>
+          <wp:inline distT="0" distB="0" distL="0" distR="0" wp14:anchorId="1354026B" wp14:editId="543377F8">
+            <wp:extent cx="2847975" cy="1502957"/>
+            <wp:effectExtent l="0" t="0" r="0" b="2540"/>
+            <wp:docPr id="409628144" name="Imagem 1" descr="Interface gráfica do usuário, Aplicativo&#10;&#10;Descrição gerada automaticamente"/>
+            <wp:cNvGraphicFramePr>
+              <a:graphicFrameLocks xmlns:a="http://schemas.openxmlformats.org/drawingml/2006/main" noChangeAspect="1"/>
+            </wp:cNvGraphicFramePr>
+            <a:graphic xmlns:a="http://schemas.openxmlformats.org/drawingml/2006/main">
+              <a:graphicData uri="http://schemas.openxmlformats.org/drawingml/2006/picture">
+                <pic:pic xmlns:pic="http://schemas.openxmlformats.org/drawingml/2006/picture">
+                  <pic:nvPicPr>
+                    <pic:cNvPr id="409628144" name="Imagem 1" descr="Interface gráfica do usuário, Aplicativo&#10;&#10;Descrição gerada automaticamente"/>
+                    <pic:cNvPicPr/>
+                  </pic:nvPicPr>
+                  <pic:blipFill>
+                    <a:blip r:embed="rId26"/>
+                    <a:stretch>
+                      <a:fillRect/>
+                    </a:stretch>
+                  </pic:blipFill>
+                  <pic:spPr>
+                    <a:xfrm>
+                      <a:off x="0" y="0"/>
+                      <a:ext cx="2858499" cy="1508511"/>
+                    </a:xfrm>
+                    <a:prstGeom prst="rect">
+                      <a:avLst/>
+                    </a:prstGeom>
+                  </pic:spPr>
+                </pic:pic>
+              </a:graphicData>
+            </a:graphic>
+          </wp:inline>
+        </w:drawing>
+      </w:r>
+    </w:p>
+    <w:p/>
     <w:p/>
     <w:sectPr>
-      <w:headerReference w:type="default" r:id="rId24"/>
+      <w:headerReference w:type="default" r:id="rId27"/>
       <w:pgSz w:w="11906" w:h="16838"/>
       <w:pgMar w:top="1417" w:right="1701" w:bottom="1417" w:left="1701" w:header="708" w:footer="708" w:gutter="0"/>
       <w:cols w:space="708"/>
@@ -1977,14 +2090,6 @@
 </file>
 
 <file path=customXml/item1.xml><?xml version="1.0" encoding="utf-8"?>
-<p:properties xmlns:p="http://schemas.microsoft.com/office/2006/metadata/properties" xmlns:xsi="http://www.w3.org/2001/XMLSchema-instance" xmlns:pc="http://schemas.microsoft.com/office/infopath/2007/PartnerControls">
-  <documentManagement>
-    <_activity xmlns="3c1dc2a5-f87b-4340-a568-c485be23fc77" xsi:nil="true"/>
-  </documentManagement>
-</p:properties>
-</file>
-
-<file path=customXml/item2.xml><?xml version="1.0" encoding="utf-8"?>
 <ct:contentTypeSchema xmlns:ct="http://schemas.microsoft.com/office/2006/metadata/contentType" xmlns:ma="http://schemas.microsoft.com/office/2006/metadata/properties/metaAttributes" ct:_="" ma:_="" ma:contentTypeName="Documento" ma:contentTypeID="0x01010025E8FFB4BADE9C4AA27420827F0B6B02" ma:contentTypeVersion="3" ma:contentTypeDescription="Crie um novo documento." ma:contentTypeScope="" ma:versionID="da6f9922987daa50604aa738b22d870c">
   <xsd:schema xmlns:xsd="http://www.w3.org/2001/XMLSchema" xmlns:xs="http://www.w3.org/2001/XMLSchema" xmlns:p="http://schemas.microsoft.com/office/2006/metadata/properties" xmlns:ns3="3c1dc2a5-f87b-4340-a568-c485be23fc77" targetNamespace="http://schemas.microsoft.com/office/2006/metadata/properties" ma:root="true" ma:fieldsID="06d05e66742c14d27b409b44acc62d15" ns3:_="">
     <xsd:import namespace="3c1dc2a5-f87b-4340-a568-c485be23fc77"/>
@@ -2122,6 +2227,14 @@
 </ct:contentTypeSchema>
 </file>
 
+<file path=customXml/item2.xml><?xml version="1.0" encoding="utf-8"?>
+<p:properties xmlns:p="http://schemas.microsoft.com/office/2006/metadata/properties" xmlns:xsi="http://www.w3.org/2001/XMLSchema-instance" xmlns:pc="http://schemas.microsoft.com/office/infopath/2007/PartnerControls">
+  <documentManagement>
+    <_activity xmlns="3c1dc2a5-f87b-4340-a568-c485be23fc77" xsi:nil="true"/>
+  </documentManagement>
+</p:properties>
+</file>
+
 <file path=customXml/item3.xml><?xml version="1.0" encoding="utf-8"?>
 <?mso-contentType ?>
 <FormTemplates xmlns="http://schemas.microsoft.com/sharepoint/v3/contenttype/forms">
@@ -2132,16 +2245,6 @@
 </file>
 
 <file path=customXml/itemProps1.xml><?xml version="1.0" encoding="utf-8"?>
-<ds:datastoreItem xmlns:ds="http://schemas.openxmlformats.org/officeDocument/2006/customXml" ds:itemID="{EC28A44A-B324-4BCA-9BEF-0BE393319B55}">
-  <ds:schemaRefs>
-    <ds:schemaRef ds:uri="http://schemas.microsoft.com/office/2006/metadata/properties"/>
-    <ds:schemaRef ds:uri="http://schemas.microsoft.com/office/infopath/2007/PartnerControls"/>
-    <ds:schemaRef ds:uri="3c1dc2a5-f87b-4340-a568-c485be23fc77"/>
-  </ds:schemaRefs>
-</ds:datastoreItem>
-</file>
-
-<file path=customXml/itemProps2.xml><?xml version="1.0" encoding="utf-8"?>
 <ds:datastoreItem xmlns:ds="http://schemas.openxmlformats.org/officeDocument/2006/customXml" ds:itemID="{0C9ED028-47FB-4F3F-8CC4-7CA433FEB2F9}">
   <ds:schemaRefs>
     <ds:schemaRef ds:uri="http://schemas.microsoft.com/office/2006/metadata/contentType"/>
@@ -2159,6 +2262,16 @@
 </ds:datastoreItem>
 </file>
 
+<file path=customXml/itemProps2.xml><?xml version="1.0" encoding="utf-8"?>
+<ds:datastoreItem xmlns:ds="http://schemas.openxmlformats.org/officeDocument/2006/customXml" ds:itemID="{EC28A44A-B324-4BCA-9BEF-0BE393319B55}">
+  <ds:schemaRefs>
+    <ds:schemaRef ds:uri="http://schemas.microsoft.com/office/2006/metadata/properties"/>
+    <ds:schemaRef ds:uri="http://schemas.microsoft.com/office/infopath/2007/PartnerControls"/>
+    <ds:schemaRef ds:uri="3c1dc2a5-f87b-4340-a568-c485be23fc77"/>
+  </ds:schemaRefs>
+</ds:datastoreItem>
+</file>
+
 <file path=customXml/itemProps3.xml><?xml version="1.0" encoding="utf-8"?>
 <ds:datastoreItem xmlns:ds="http://schemas.openxmlformats.org/officeDocument/2006/customXml" ds:itemID="{310F6731-7BBA-4BF7-B33D-F8C3DB248DB6}">
   <ds:schemaRefs>

--- a/cp1js .docx
+++ b/cp1js .docx
@@ -722,10 +722,119 @@
         <w:t xml:space="preserve"> evento de clique. Exemplifique e demonstre a saída! (20 Pontos)</w:t>
       </w:r>
     </w:p>
-    <w:p/>
-    <w:p>
-      <w:r>
-        <w:t>Cole o print aqui.</w:t>
+    <w:p>
+      <w:r>
+        <w:drawing>
+          <wp:inline distT="0" distB="0" distL="0" distR="0" wp14:anchorId="0D95E1E5" wp14:editId="7FF4234B">
+            <wp:extent cx="5400040" cy="1327150"/>
+            <wp:effectExtent l="0" t="0" r="0" b="6350"/>
+            <wp:docPr id="198423313" name="Imagem 1" descr="Texto&#10;&#10;Descrição gerada automaticamente"/>
+            <wp:cNvGraphicFramePr>
+              <a:graphicFrameLocks xmlns:a="http://schemas.openxmlformats.org/drawingml/2006/main" noChangeAspect="1"/>
+            </wp:cNvGraphicFramePr>
+            <a:graphic xmlns:a="http://schemas.openxmlformats.org/drawingml/2006/main">
+              <a:graphicData uri="http://schemas.openxmlformats.org/drawingml/2006/picture">
+                <pic:pic xmlns:pic="http://schemas.openxmlformats.org/drawingml/2006/picture">
+                  <pic:nvPicPr>
+                    <pic:cNvPr id="198423313" name="Imagem 1" descr="Texto&#10;&#10;Descrição gerada automaticamente"/>
+                    <pic:cNvPicPr/>
+                  </pic:nvPicPr>
+                  <pic:blipFill>
+                    <a:blip r:embed="rId21"/>
+                    <a:stretch>
+                      <a:fillRect/>
+                    </a:stretch>
+                  </pic:blipFill>
+                  <pic:spPr>
+                    <a:xfrm>
+                      <a:off x="0" y="0"/>
+                      <a:ext cx="5400040" cy="1327150"/>
+                    </a:xfrm>
+                    <a:prstGeom prst="rect">
+                      <a:avLst/>
+                    </a:prstGeom>
+                  </pic:spPr>
+                </pic:pic>
+              </a:graphicData>
+            </a:graphic>
+          </wp:inline>
+        </w:drawing>
+      </w:r>
+    </w:p>
+    <w:p>
+      <w:r>
+        <w:drawing>
+          <wp:inline distT="0" distB="0" distL="0" distR="0" wp14:anchorId="54F592A9" wp14:editId="2A9D4733">
+            <wp:extent cx="2657475" cy="1510610"/>
+            <wp:effectExtent l="0" t="0" r="0" b="0"/>
+            <wp:docPr id="115000604" name="Imagem 1" descr="Interface gráfica do usuário, Texto, Aplicativo&#10;&#10;Descrição gerada automaticamente"/>
+            <wp:cNvGraphicFramePr>
+              <a:graphicFrameLocks xmlns:a="http://schemas.openxmlformats.org/drawingml/2006/main" noChangeAspect="1"/>
+            </wp:cNvGraphicFramePr>
+            <a:graphic xmlns:a="http://schemas.openxmlformats.org/drawingml/2006/main">
+              <a:graphicData uri="http://schemas.openxmlformats.org/drawingml/2006/picture">
+                <pic:pic xmlns:pic="http://schemas.openxmlformats.org/drawingml/2006/picture">
+                  <pic:nvPicPr>
+                    <pic:cNvPr id="115000604" name="Imagem 1" descr="Interface gráfica do usuário, Texto, Aplicativo&#10;&#10;Descrição gerada automaticamente"/>
+                    <pic:cNvPicPr/>
+                  </pic:nvPicPr>
+                  <pic:blipFill>
+                    <a:blip r:embed="rId22"/>
+                    <a:stretch>
+                      <a:fillRect/>
+                    </a:stretch>
+                  </pic:blipFill>
+                  <pic:spPr>
+                    <a:xfrm>
+                      <a:off x="0" y="0"/>
+                      <a:ext cx="2666322" cy="1515639"/>
+                    </a:xfrm>
+                    <a:prstGeom prst="rect">
+                      <a:avLst/>
+                    </a:prstGeom>
+                  </pic:spPr>
+                </pic:pic>
+              </a:graphicData>
+            </a:graphic>
+          </wp:inline>
+        </w:drawing>
+      </w:r>
+      <w:r>
+        <w:drawing>
+          <wp:inline distT="0" distB="0" distL="0" distR="0" wp14:anchorId="0E5BD0F3" wp14:editId="4C6B830F">
+            <wp:extent cx="2619375" cy="1539240"/>
+            <wp:effectExtent l="0" t="0" r="9525" b="3810"/>
+            <wp:docPr id="167713960" name="Imagem 1" descr="Interface gráfica do usuário, Texto, Aplicativo&#10;&#10;Descrição gerada automaticamente"/>
+            <wp:cNvGraphicFramePr>
+              <a:graphicFrameLocks xmlns:a="http://schemas.openxmlformats.org/drawingml/2006/main" noChangeAspect="1"/>
+            </wp:cNvGraphicFramePr>
+            <a:graphic xmlns:a="http://schemas.openxmlformats.org/drawingml/2006/main">
+              <a:graphicData uri="http://schemas.openxmlformats.org/drawingml/2006/picture">
+                <pic:pic xmlns:pic="http://schemas.openxmlformats.org/drawingml/2006/picture">
+                  <pic:nvPicPr>
+                    <pic:cNvPr id="167713960" name="Imagem 1" descr="Interface gráfica do usuário, Texto, Aplicativo&#10;&#10;Descrição gerada automaticamente"/>
+                    <pic:cNvPicPr/>
+                  </pic:nvPicPr>
+                  <pic:blipFill>
+                    <a:blip r:embed="rId23"/>
+                    <a:stretch>
+                      <a:fillRect/>
+                    </a:stretch>
+                  </pic:blipFill>
+                  <pic:spPr>
+                    <a:xfrm>
+                      <a:off x="0" y="0"/>
+                      <a:ext cx="2639296" cy="1550946"/>
+                    </a:xfrm>
+                    <a:prstGeom prst="rect">
+                      <a:avLst/>
+                    </a:prstGeom>
+                  </pic:spPr>
+                </pic:pic>
+              </a:graphicData>
+            </a:graphic>
+          </wp:inline>
+        </w:drawing>
       </w:r>
     </w:p>
     <w:p/>
@@ -812,13 +921,16 @@
       <w:r>
         <w:t>emonstre a saída! (20 Pontos)</w:t>
       </w:r>
-    </w:p>
-    <w:p>
       <w:r>
         <w:rPr>
           <w:noProof/>
         </w:rPr>
-        <w:lastRenderedPageBreak/>
+        <w:t xml:space="preserve"> </w:t>
+      </w:r>
+      <w:r>
+        <w:rPr>
+          <w:noProof/>
+        </w:rPr>
         <w:drawing>
           <wp:inline distT="0" distB="0" distL="0" distR="0" wp14:anchorId="766B479F" wp14:editId="0CA7892A">
             <wp:extent cx="5400040" cy="2249170"/>
@@ -835,7 +947,7 @@
                     <pic:cNvPicPr/>
                   </pic:nvPicPr>
                   <pic:blipFill>
-                    <a:blip r:embed="rId21"/>
+                    <a:blip r:embed="rId24"/>
                     <a:stretch>
                       <a:fillRect/>
                     </a:stretch>
@@ -855,19 +967,12 @@
           </wp:inline>
         </w:drawing>
       </w:r>
-    </w:p>
-    <w:p>
-      <w:pPr>
-        <w:rPr>
-          <w:u w:val="single"/>
-        </w:rPr>
-      </w:pPr>
       <w:r>
         <w:rPr>
           <w:noProof/>
         </w:rPr>
         <w:drawing>
-          <wp:inline distT="0" distB="0" distL="0" distR="0" wp14:anchorId="1245C10A" wp14:editId="190B59A1">
+          <wp:inline distT="0" distB="0" distL="0" distR="0" wp14:anchorId="0AFD070D" wp14:editId="38D7A858">
             <wp:extent cx="5400040" cy="2063750"/>
             <wp:effectExtent l="0" t="0" r="0" b="0"/>
             <wp:docPr id="277712718" name="Imagem 1" descr="Interface gráfica do usuário, Texto, Aplicativo&#10;&#10;Descrição gerada automaticamente"/>
@@ -882,7 +987,7 @@
                     <pic:cNvPicPr/>
                   </pic:nvPicPr>
                   <pic:blipFill>
-                    <a:blip r:embed="rId22"/>
+                    <a:blip r:embed="rId25"/>
                     <a:stretch>
                       <a:fillRect/>
                     </a:stretch>
@@ -902,10 +1007,18 @@
           </wp:inline>
         </w:drawing>
       </w:r>
+    </w:p>
+    <w:p>
+      <w:pPr>
+        <w:rPr>
+          <w:u w:val="single"/>
+        </w:rPr>
+      </w:pPr>
       <w:r>
         <w:rPr>
           <w:noProof/>
         </w:rPr>
+        <w:lastRenderedPageBreak/>
         <w:drawing>
           <wp:inline distT="0" distB="0" distL="0" distR="0" wp14:anchorId="637A236B" wp14:editId="5FADA6F9">
             <wp:extent cx="5400040" cy="2262505"/>
@@ -922,7 +1035,7 @@
                     <pic:cNvPicPr/>
                   </pic:nvPicPr>
                   <pic:blipFill>
-                    <a:blip r:embed="rId23"/>
+                    <a:blip r:embed="rId26"/>
                     <a:stretch>
                       <a:fillRect/>
                     </a:stretch>
@@ -948,7 +1061,6 @@
     <w:p/>
     <w:p>
       <w:r>
-        <w:lastRenderedPageBreak/>
         <w:t xml:space="preserve">9 – Crie eventos que ao passar o mouse sobre a </w:t>
       </w:r>
       <w:proofErr w:type="spellStart"/>
@@ -1002,7 +1114,7 @@
                     <pic:cNvPicPr/>
                   </pic:nvPicPr>
                   <pic:blipFill>
-                    <a:blip r:embed="rId24"/>
+                    <a:blip r:embed="rId27"/>
                     <a:stretch>
                       <a:fillRect/>
                     </a:stretch>
@@ -1025,6 +1137,7 @@
     </w:p>
     <w:p>
       <w:r>
+        <w:lastRenderedPageBreak/>
         <w:drawing>
           <wp:inline distT="0" distB="0" distL="0" distR="0" wp14:anchorId="093DC9D3" wp14:editId="42565041">
             <wp:extent cx="2838450" cy="1604796"/>
@@ -1041,7 +1154,7 @@
                     <pic:cNvPicPr/>
                   </pic:nvPicPr>
                   <pic:blipFill>
-                    <a:blip r:embed="rId25"/>
+                    <a:blip r:embed="rId28"/>
                     <a:stretch>
                       <a:fillRect/>
                     </a:stretch>
@@ -1078,7 +1191,7 @@
                     <pic:cNvPicPr/>
                   </pic:nvPicPr>
                   <pic:blipFill>
-                    <a:blip r:embed="rId26"/>
+                    <a:blip r:embed="rId29"/>
                     <a:stretch>
                       <a:fillRect/>
                     </a:stretch>
@@ -1102,7 +1215,7 @@
     <w:p/>
     <w:p/>
     <w:sectPr>
-      <w:headerReference w:type="default" r:id="rId27"/>
+      <w:headerReference w:type="default" r:id="rId30"/>
       <w:pgSz w:w="11906" w:h="16838"/>
       <w:pgMar w:top="1417" w:right="1701" w:bottom="1417" w:left="1701" w:header="708" w:footer="708" w:gutter="0"/>
       <w:cols w:space="708"/>
